--- a/Batch-05/Lecture Notes/Course Contents/TNGS-LS-AWS-SAA-C02-Course Content.docx
+++ b/Batch-05/Lecture Notes/Course Contents/TNGS-LS-AWS-SAA-C02-Course Content.docx
@@ -25,7 +25,7 @@
           <w:sz w:val="32"/>
           <w:szCs w:val="32"/>
         </w:rPr>
-        <w:t xml:space="preserve">TNGS Learning Solutions </w:t>
+        <w:t xml:space="preserve">TNGS </w:t>
       </w:r>
       <w:r>
         <w:rPr>
@@ -35,7 +35,47 @@
           <w:sz w:val="32"/>
           <w:szCs w:val="32"/>
         </w:rPr>
-        <w:t>AWS Solution Architect Course Content</w:t>
+        <w:t>L.S.</w:t>
+      </w:r>
+      <w:r>
+        <w:rPr>
+          <w:rFonts w:ascii="Times New Roman" w:hAnsi="Times New Roman" w:cs="Times New Roman"/>
+          <w:b/>
+          <w:color w:val="04617B"/>
+          <w:sz w:val="32"/>
+          <w:szCs w:val="32"/>
+        </w:rPr>
+        <w:t xml:space="preserve"> </w:t>
+      </w:r>
+      <w:r>
+        <w:rPr>
+          <w:rFonts w:ascii="Times New Roman" w:hAnsi="Times New Roman" w:cs="Times New Roman"/>
+          <w:b/>
+          <w:color w:val="04617B"/>
+          <w:sz w:val="32"/>
+          <w:szCs w:val="32"/>
+        </w:rPr>
+        <w:t>AWS Solution</w:t>
+      </w:r>
+      <w:r>
+        <w:rPr>
+          <w:rFonts w:ascii="Times New Roman" w:hAnsi="Times New Roman" w:cs="Times New Roman"/>
+          <w:b/>
+          <w:color w:val="04617B"/>
+          <w:sz w:val="32"/>
+          <w:szCs w:val="32"/>
+        </w:rPr>
+        <w:t>s</w:t>
+      </w:r>
+      <w:r>
+        <w:rPr>
+          <w:rFonts w:ascii="Times New Roman" w:hAnsi="Times New Roman" w:cs="Times New Roman"/>
+          <w:b/>
+          <w:color w:val="04617B"/>
+          <w:sz w:val="32"/>
+          <w:szCs w:val="32"/>
+        </w:rPr>
+        <w:t xml:space="preserve"> Architect Course Content</w:t>
       </w:r>
     </w:p>
     <w:p>
@@ -165,8 +205,16 @@
           <w:ilvl w:val="0"/>
           <w:numId w:val="1"/>
         </w:numPr>
-      </w:pPr>
-      <w:r>
+        <w:rPr>
+          <w:b/>
+          <w:bCs/>
+        </w:rPr>
+      </w:pPr>
+      <w:r>
+        <w:rPr>
+          <w:b/>
+          <w:bCs/>
+        </w:rPr>
         <w:t>Course Fee:</w:t>
       </w:r>
     </w:p>
@@ -280,10 +328,13 @@
         </w:numPr>
       </w:pPr>
       <w:r>
-        <w:t xml:space="preserve">On the Job practice contents </w:t>
-      </w:r>
-      <w:r>
-        <w:t>in class lectures.</w:t>
+        <w:t>Real world</w:t>
+      </w:r>
+      <w:r>
+        <w:t xml:space="preserve"> practice </w:t>
+      </w:r>
+      <w:r>
+        <w:t>scenarios.</w:t>
       </w:r>
     </w:p>
     <w:p>
@@ -350,7 +401,7 @@
           <w:numId w:val="1"/>
         </w:numPr>
       </w:pPr>
-      <w:hyperlink r:id="rId7" w:history="1">
+      <w:hyperlink r:id="rId8" w:history="1">
         <w:r>
           <w:rPr>
             <w:rStyle w:val="Hyperlink"/>
@@ -480,8 +531,32 @@
         <w:t xml:space="preserve">First day on the job preparations. </w:t>
       </w:r>
     </w:p>
+    <w:p>
+      <w:pPr>
+        <w:pStyle w:val="ListParagraph"/>
+        <w:numPr>
+          <w:ilvl w:val="1"/>
+          <w:numId w:val="1"/>
+        </w:numPr>
+      </w:pPr>
+      <w:r>
+        <w:t>Provides help with building resume.</w:t>
+      </w:r>
+    </w:p>
+    <w:p>
+      <w:pPr>
+        <w:pStyle w:val="ListParagraph"/>
+        <w:numPr>
+          <w:ilvl w:val="1"/>
+          <w:numId w:val="1"/>
+        </w:numPr>
+      </w:pPr>
+      <w:r>
+        <w:t>Weekly quizzes and challenge questions.</w:t>
+      </w:r>
+    </w:p>
     <w:sectPr>
-      <w:headerReference w:type="default" r:id="rId8"/>
+      <w:headerReference w:type="default" r:id="rId9"/>
       <w:pgSz w:w="12240" w:h="15840"/>
       <w:pgMar w:top="1440" w:right="1440" w:bottom="1440" w:left="1440" w:header="720" w:footer="720" w:gutter="0"/>
       <w:cols w:space="720"/>
@@ -547,6 +622,8 @@
     <w:pPr>
       <w:pStyle w:val="Header"/>
       <w:rPr>
+        <w:i/>
+        <w:iCs/>
         <w:color w:val="FF0000"/>
         <w:sz w:val="18"/>
         <w:szCs w:val="18"/>
@@ -554,6 +631,28 @@
     </w:pPr>
     <w:r>
       <w:rPr>
+        <w:rFonts w:ascii="Britannic Bold" w:hAnsi="Britannic Bold" w:cs="Times New Roman"/>
+        <w:b/>
+        <w:color w:val="04617B"/>
+        <w:sz w:val="32"/>
+        <w:szCs w:val="32"/>
+      </w:rPr>
+      <w:t>TNGS L.S.</w:t>
+    </w:r>
+    <w:r>
+      <w:rPr>
+        <w:i/>
+        <w:iCs/>
+        <w:color w:val="FF0000"/>
+        <w:sz w:val="18"/>
+        <w:szCs w:val="18"/>
+      </w:rPr>
+      <w:br/>
+    </w:r>
+    <w:r>
+      <w:rPr>
+        <w:i/>
+        <w:iCs/>
         <w:color w:val="FF0000"/>
         <w:sz w:val="18"/>
         <w:szCs w:val="18"/>
@@ -1462,4 +1561,16 @@
     </a:ext>
   </a:extLst>
 </a:theme>
+</file>
+
+<file path=customXml/item1.xml><?xml version="1.0" encoding="utf-8"?>
+<b:Sources xmlns:b="http://schemas.openxmlformats.org/officeDocument/2006/bibliography" xmlns="http://schemas.openxmlformats.org/officeDocument/2006/bibliography" SelectedStyle="\APASixthEditionOfficeOnline.xsl" StyleName="APA" Version="6"/>
+</file>
+
+<file path=customXml/itemProps1.xml><?xml version="1.0" encoding="utf-8"?>
+<ds:datastoreItem xmlns:ds="http://schemas.openxmlformats.org/officeDocument/2006/customXml" ds:itemID="{9CDE140A-AC70-4566-B683-5679DF8A1BE3}">
+  <ds:schemaRefs>
+    <ds:schemaRef ds:uri="http://schemas.openxmlformats.org/officeDocument/2006/bibliography"/>
+  </ds:schemaRefs>
+</ds:datastoreItem>
 </file>